--- a/Manual-Do-Usuario.docx
+++ b/Manual-Do-Usuario.docx
@@ -57,7 +57,7 @@
                     <pic:cNvPicPr/>
                   </pic:nvPicPr>
                   <pic:blipFill>
-                    <a:blip r:embed="rId5">
+                    <a:blip r:embed="rId6">
                       <a:extLst>
                         <a:ext uri="{28A0092B-C50C-407E-A947-70E740481C1C}">
                           <a14:useLocalDpi xmlns:a14="http://schemas.microsoft.com/office/drawing/2010/main" val="0"/>
@@ -121,7 +121,2409 @@
       </w:r>
     </w:p>
     <w:p>
+      <w:pPr>
+        <w:rPr>
+          <w:b/>
+          <w:sz w:val="52"/>
+        </w:rPr>
+      </w:pPr>
+      <w:r>
+        <w:rPr>
+          <w:b/>
+          <w:sz w:val="52"/>
+        </w:rPr>
+        <w:lastRenderedPageBreak/>
+        <w:t>Introdução:</w:t>
+      </w:r>
+    </w:p>
+    <w:p>
+      <w:pPr>
+        <w:jc w:val="both"/>
+        <w:rPr>
+          <w:sz w:val="32"/>
+        </w:rPr>
+      </w:pPr>
+      <w:r>
+        <w:rPr>
+          <w:sz w:val="32"/>
+        </w:rPr>
+        <w:tab/>
+      </w:r>
+      <w:r>
+        <w:rPr>
+          <w:sz w:val="32"/>
+        </w:rPr>
+        <w:t xml:space="preserve">Este é o manual do usuário do software </w:t>
+      </w:r>
+      <w:proofErr w:type="spellStart"/>
+      <w:proofErr w:type="gramStart"/>
+      <w:r>
+        <w:rPr>
+          <w:sz w:val="32"/>
+        </w:rPr>
+        <w:t>SiSchool</w:t>
+      </w:r>
+      <w:proofErr w:type="spellEnd"/>
+      <w:proofErr w:type="gramEnd"/>
+      <w:r>
+        <w:rPr>
+          <w:sz w:val="32"/>
+        </w:rPr>
+        <w:t>, sua ferramenta de gestão escolar. Neste você encontrará dicas para a utilização da aplicação até que você se acostume com suas funcionalidades.</w:t>
+      </w:r>
+    </w:p>
+    <w:p>
+      <w:pPr>
+        <w:jc w:val="both"/>
+        <w:rPr>
+          <w:sz w:val="32"/>
+        </w:rPr>
+      </w:pPr>
+      <w:r>
+        <w:rPr>
+          <w:sz w:val="32"/>
+        </w:rPr>
+        <w:tab/>
+      </w:r>
+      <w:r>
+        <w:rPr>
+          <w:sz w:val="32"/>
+        </w:rPr>
+        <w:t>O software foi desenvolvido como Trabalho de Conclusão de Curso por Davi Evangelista da Silva, tendo como professor orientador o Prof. Esp. Marcos Alfredo Mendes do Rego, pela Faculdade Eduvale de Avaré.</w:t>
+      </w:r>
+    </w:p>
+    <w:p>
+      <w:pPr>
+        <w:rPr>
+          <w:sz w:val="32"/>
+        </w:rPr>
+      </w:pPr>
+      <w:r>
+        <w:rPr>
+          <w:sz w:val="32"/>
+        </w:rPr>
+        <w:br w:type="page"/>
+      </w:r>
+    </w:p>
+    <w:p>
+      <w:pPr>
+        <w:rPr>
+          <w:sz w:val="52"/>
+        </w:rPr>
+      </w:pPr>
+      <w:r>
+        <w:rPr>
+          <w:b/>
+          <w:sz w:val="52"/>
+        </w:rPr>
+        <w:lastRenderedPageBreak/>
+        <w:t>1.  Cadastro de Alunos</w:t>
+      </w:r>
+    </w:p>
+    <w:p>
+      <w:pPr>
+        <w:jc w:val="both"/>
+        <w:rPr>
+          <w:sz w:val="32"/>
+        </w:rPr>
+      </w:pPr>
+      <w:r>
+        <w:rPr>
+          <w:sz w:val="52"/>
+        </w:rPr>
+        <w:tab/>
+      </w:r>
+      <w:r>
+        <w:rPr>
+          <w:sz w:val="32"/>
+        </w:rPr>
+        <w:t>Para cadastrar alunos, você deve visitar a segunda aba lateral, correspondente às opções de alunos e clicar no ícone de cadastr</w:t>
+      </w:r>
+      <w:r>
+        <w:rPr>
+          <w:sz w:val="32"/>
+        </w:rPr>
+        <w:t xml:space="preserve">ar alunos, conforme a figura 1. </w:t>
+      </w:r>
+    </w:p>
+    <w:p>
+      <w:pPr>
+        <w:jc w:val="both"/>
+        <w:rPr>
+          <w:sz w:val="32"/>
+        </w:rPr>
+      </w:pPr>
+      <w:r>
+        <w:tab/>
+      </w:r>
+      <w:r>
+        <w:tab/>
+      </w:r>
+      <w:r>
+        <w:tab/>
+      </w:r>
+      <w:r>
+        <w:t xml:space="preserve">Figura </w:t>
+      </w:r>
+      <w:fldSimple w:instr=" SEQ Figura \* ARABIC ">
+        <w:r>
+          <w:rPr>
+            <w:noProof/>
+          </w:rPr>
+          <w:t>1</w:t>
+        </w:r>
+      </w:fldSimple>
+      <w:r>
+        <w:t>. Caminho para o cadastro de alunos.</w:t>
+      </w:r>
+      <w:proofErr w:type="gramStart"/>
+      <w:r>
+        <w:rPr>
+          <w:sz w:val="32"/>
+        </w:rPr>
+        <w:tab/>
+      </w:r>
+      <w:r>
+        <w:rPr>
+          <w:sz w:val="32"/>
+        </w:rPr>
+        <w:tab/>
+      </w:r>
+      <w:r>
+        <w:rPr>
+          <w:sz w:val="32"/>
+        </w:rPr>
+        <w:tab/>
+      </w:r>
+      <w:r>
+        <w:rPr>
+          <w:sz w:val="32"/>
+        </w:rPr>
+        <w:tab/>
+      </w:r>
+      <w:r>
+        <w:rPr>
+          <w:sz w:val="32"/>
+        </w:rPr>
+        <w:tab/>
+      </w:r>
+      <w:r>
+        <w:rPr>
+          <w:sz w:val="32"/>
+        </w:rPr>
+        <w:tab/>
+      </w:r>
+      <w:r>
+        <w:rPr>
+          <w:noProof/>
+          <w:sz w:val="32"/>
+          <w:lang w:eastAsia="pt-BR"/>
+        </w:rPr>
+        <w:drawing>
+          <wp:inline distT="0" distB="0" distL="0" distR="0" wp14:anchorId="221523E9" wp14:editId="200F6409">
+            <wp:extent cx="3867150" cy="2381250"/>
+            <wp:effectExtent l="0" t="0" r="0" b="0"/>
+            <wp:docPr id="2" name="Imagem 2" descr="C:\Users\Davi\Desktop\ScreenHunter_186 Nov. 19 10.56.jpg"/>
+            <wp:cNvGraphicFramePr>
+              <a:graphicFrameLocks xmlns:a="http://schemas.openxmlformats.org/drawingml/2006/main" noChangeAspect="1"/>
+            </wp:cNvGraphicFramePr>
+            <a:graphic xmlns:a="http://schemas.openxmlformats.org/drawingml/2006/main">
+              <a:graphicData uri="http://schemas.openxmlformats.org/drawingml/2006/picture">
+                <pic:pic xmlns:pic="http://schemas.openxmlformats.org/drawingml/2006/picture">
+                  <pic:nvPicPr>
+                    <pic:cNvPr id="0" name="Picture 1" descr="C:\Users\Davi\Desktop\ScreenHunter_186 Nov. 19 10.56.jpg"/>
+                    <pic:cNvPicPr>
+                      <a:picLocks noChangeAspect="1" noChangeArrowheads="1"/>
+                    </pic:cNvPicPr>
+                  </pic:nvPicPr>
+                  <pic:blipFill>
+                    <a:blip r:embed="rId7">
+                      <a:extLst>
+                        <a:ext uri="{28A0092B-C50C-407E-A947-70E740481C1C}">
+                          <a14:useLocalDpi xmlns:a14="http://schemas.microsoft.com/office/drawing/2010/main" val="0"/>
+                        </a:ext>
+                      </a:extLst>
+                    </a:blip>
+                    <a:srcRect/>
+                    <a:stretch>
+                      <a:fillRect/>
+                    </a:stretch>
+                  </pic:blipFill>
+                  <pic:spPr bwMode="auto">
+                    <a:xfrm>
+                      <a:off x="0" y="0"/>
+                      <a:ext cx="3867150" cy="2381250"/>
+                    </a:xfrm>
+                    <a:prstGeom prst="rect">
+                      <a:avLst/>
+                    </a:prstGeom>
+                    <a:noFill/>
+                    <a:ln>
+                      <a:noFill/>
+                    </a:ln>
+                  </pic:spPr>
+                </pic:pic>
+              </a:graphicData>
+            </a:graphic>
+          </wp:inline>
+        </w:drawing>
+      </w:r>
+      <w:proofErr w:type="gramEnd"/>
+    </w:p>
+    <w:p>
+      <w:pPr>
+        <w:jc w:val="both"/>
+        <w:rPr>
+          <w:sz w:val="32"/>
+        </w:rPr>
+      </w:pPr>
+      <w:r>
+        <w:rPr>
+          <w:sz w:val="32"/>
+        </w:rPr>
+        <w:tab/>
+      </w:r>
+      <w:r>
+        <w:rPr>
+          <w:sz w:val="32"/>
+        </w:rPr>
+        <w:t xml:space="preserve">Na primeira aba do cadastro de alunos, todos os campos devem ser preenchidos. Na segunda aba, deve-se selecionar se os responsáveis pelo aluno são os pais ou um terceiro. Se for um terceiro, o nome e parentesco deste </w:t>
+      </w:r>
+      <w:proofErr w:type="gramStart"/>
+      <w:r>
+        <w:rPr>
+          <w:sz w:val="32"/>
+        </w:rPr>
+        <w:t>deve ser cadastrado</w:t>
+      </w:r>
+      <w:proofErr w:type="gramEnd"/>
+      <w:r>
+        <w:rPr>
+          <w:sz w:val="32"/>
+        </w:rPr>
+        <w:t>.</w:t>
+      </w:r>
+    </w:p>
+    <w:p>
+      <w:pPr>
+        <w:keepNext/>
+        <w:jc w:val="both"/>
+        <w:rPr>
+          <w:b/>
+          <w:sz w:val="52"/>
+        </w:rPr>
+      </w:pPr>
+      <w:r>
+        <w:rPr>
+          <w:b/>
+          <w:sz w:val="52"/>
+        </w:rPr>
+        <w:t>2. Cadastro de Funcionários</w:t>
+      </w:r>
+    </w:p>
+    <w:p>
+      <w:pPr>
+        <w:keepNext/>
+        <w:jc w:val="both"/>
+        <w:rPr>
+          <w:sz w:val="32"/>
+        </w:rPr>
+      </w:pPr>
+      <w:r>
+        <w:rPr>
+          <w:sz w:val="52"/>
+        </w:rPr>
+        <w:tab/>
+      </w:r>
+      <w:r>
+        <w:rPr>
+          <w:sz w:val="32"/>
+        </w:rPr>
+        <w:t xml:space="preserve">O cadastro de funcionários é visível já na tela inicial, que é a primeira tela visível após o </w:t>
+      </w:r>
+      <w:proofErr w:type="spellStart"/>
+      <w:r>
+        <w:rPr>
+          <w:sz w:val="32"/>
+        </w:rPr>
+        <w:t>login</w:t>
+      </w:r>
+      <w:proofErr w:type="spellEnd"/>
+      <w:r>
+        <w:rPr>
+          <w:sz w:val="32"/>
+        </w:rPr>
+        <w:t>. Nesta você deve preencher todos os dados do funcionário, tendo que preencher com cuidado algumas informações como CPF, data de nascimento e data de admissão, que contém validação. Um funcionário não pode ter menos de 18 anos, por exemplo.</w:t>
+      </w:r>
+    </w:p>
+    <w:p>
+      <w:pPr>
+        <w:keepNext/>
+        <w:jc w:val="both"/>
+        <w:rPr>
+          <w:sz w:val="32"/>
+        </w:rPr>
+      </w:pPr>
+      <w:r>
+        <w:rPr>
+          <w:sz w:val="32"/>
+        </w:rPr>
+        <w:tab/>
+        <w:t xml:space="preserve">Nesta tela também é possível procurar por funcionários para editar informações, além de poder “ligar e desligar” um </w:t>
+      </w:r>
+      <w:r>
+        <w:rPr>
+          <w:sz w:val="32"/>
+        </w:rPr>
+        <w:lastRenderedPageBreak/>
+        <w:t xml:space="preserve">funcionário. Um funcionário desligado não poderá </w:t>
+      </w:r>
+      <w:proofErr w:type="spellStart"/>
+      <w:r>
+        <w:rPr>
+          <w:sz w:val="32"/>
+        </w:rPr>
+        <w:t>logar</w:t>
+      </w:r>
+      <w:proofErr w:type="spellEnd"/>
+      <w:r>
+        <w:rPr>
+          <w:sz w:val="32"/>
+        </w:rPr>
+        <w:t xml:space="preserve"> no sistema.</w:t>
+      </w:r>
+    </w:p>
+    <w:p>
+      <w:pPr>
+        <w:keepNext/>
+        <w:jc w:val="both"/>
+        <w:rPr>
+          <w:sz w:val="32"/>
+        </w:rPr>
+      </w:pPr>
+      <w:r>
+        <w:rPr>
+          <w:sz w:val="32"/>
+        </w:rPr>
+        <w:tab/>
+        <w:t xml:space="preserve">Antes que seja possível realizar um cadastro, deve-se clicar em “Novo Funcionário”, conforme evidencia a </w:t>
+      </w:r>
+      <w:r>
+        <w:rPr>
+          <w:sz w:val="32"/>
+        </w:rPr>
+        <w:t>F</w:t>
+      </w:r>
+      <w:r>
+        <w:rPr>
+          <w:sz w:val="32"/>
+        </w:rPr>
+        <w:t>igura 2.</w:t>
+      </w:r>
+    </w:p>
+    <w:p>
+      <w:pPr>
+        <w:pStyle w:val="Legenda"/>
+        <w:keepNext/>
+        <w:jc w:val="center"/>
+        <w:rPr>
+          <w:b w:val="0"/>
+          <w:color w:val="000000" w:themeColor="text1"/>
+          <w:sz w:val="22"/>
+        </w:rPr>
+      </w:pPr>
+      <w:r>
+        <w:rPr>
+          <w:b w:val="0"/>
+          <w:color w:val="000000" w:themeColor="text1"/>
+          <w:sz w:val="22"/>
+        </w:rPr>
+        <w:t xml:space="preserve">Figura </w:t>
+      </w:r>
+      <w:r>
+        <w:rPr>
+          <w:b w:val="0"/>
+          <w:color w:val="000000" w:themeColor="text1"/>
+          <w:sz w:val="22"/>
+        </w:rPr>
+        <w:fldChar w:fldCharType="begin"/>
+      </w:r>
+      <w:r>
+        <w:rPr>
+          <w:b w:val="0"/>
+          <w:color w:val="000000" w:themeColor="text1"/>
+          <w:sz w:val="22"/>
+        </w:rPr>
+        <w:instrText xml:space="preserve"> SEQ Figura \* ARABIC </w:instrText>
+      </w:r>
+      <w:r>
+        <w:rPr>
+          <w:b w:val="0"/>
+          <w:color w:val="000000" w:themeColor="text1"/>
+          <w:sz w:val="22"/>
+        </w:rPr>
+        <w:fldChar w:fldCharType="separate"/>
+      </w:r>
+      <w:r>
+        <w:rPr>
+          <w:b w:val="0"/>
+          <w:noProof/>
+          <w:color w:val="000000" w:themeColor="text1"/>
+          <w:sz w:val="22"/>
+        </w:rPr>
+        <w:t>2</w:t>
+      </w:r>
+      <w:r>
+        <w:rPr>
+          <w:b w:val="0"/>
+          <w:color w:val="000000" w:themeColor="text1"/>
+          <w:sz w:val="22"/>
+        </w:rPr>
+        <w:fldChar w:fldCharType="end"/>
+      </w:r>
+      <w:r>
+        <w:rPr>
+          <w:b w:val="0"/>
+          <w:color w:val="000000" w:themeColor="text1"/>
+          <w:sz w:val="22"/>
+        </w:rPr>
+        <w:t>. Cadastro de Funcionários</w:t>
+      </w:r>
+    </w:p>
+    <w:p>
+      <w:pPr>
+        <w:keepNext/>
+        <w:jc w:val="center"/>
+        <w:rPr>
+          <w:sz w:val="32"/>
+        </w:rPr>
+      </w:pPr>
+      <w:r>
+        <w:rPr>
+          <w:noProof/>
+          <w:sz w:val="32"/>
+          <w:lang w:eastAsia="pt-BR"/>
+        </w:rPr>
+        <w:drawing>
+          <wp:inline distT="0" distB="0" distL="0" distR="0">
+            <wp:extent cx="4972050" cy="2786855"/>
+            <wp:effectExtent l="0" t="0" r="0" b="0"/>
+            <wp:docPr id="3" name="Imagem 3" descr="C:\Users\Davi\Desktop\ScreenHunter_187 Nov. 19 11.04.jpg"/>
+            <wp:cNvGraphicFramePr>
+              <a:graphicFrameLocks xmlns:a="http://schemas.openxmlformats.org/drawingml/2006/main" noChangeAspect="1"/>
+            </wp:cNvGraphicFramePr>
+            <a:graphic xmlns:a="http://schemas.openxmlformats.org/drawingml/2006/main">
+              <a:graphicData uri="http://schemas.openxmlformats.org/drawingml/2006/picture">
+                <pic:pic xmlns:pic="http://schemas.openxmlformats.org/drawingml/2006/picture">
+                  <pic:nvPicPr>
+                    <pic:cNvPr id="0" name="Picture 2" descr="C:\Users\Davi\Desktop\ScreenHunter_187 Nov. 19 11.04.jpg"/>
+                    <pic:cNvPicPr>
+                      <a:picLocks noChangeAspect="1" noChangeArrowheads="1"/>
+                    </pic:cNvPicPr>
+                  </pic:nvPicPr>
+                  <pic:blipFill>
+                    <a:blip r:embed="rId8">
+                      <a:extLst>
+                        <a:ext uri="{28A0092B-C50C-407E-A947-70E740481C1C}">
+                          <a14:useLocalDpi xmlns:a14="http://schemas.microsoft.com/office/drawing/2010/main" val="0"/>
+                        </a:ext>
+                      </a:extLst>
+                    </a:blip>
+                    <a:srcRect/>
+                    <a:stretch>
+                      <a:fillRect/>
+                    </a:stretch>
+                  </pic:blipFill>
+                  <pic:spPr bwMode="auto">
+                    <a:xfrm>
+                      <a:off x="0" y="0"/>
+                      <a:ext cx="4971465" cy="2786527"/>
+                    </a:xfrm>
+                    <a:prstGeom prst="rect">
+                      <a:avLst/>
+                    </a:prstGeom>
+                    <a:noFill/>
+                    <a:ln>
+                      <a:noFill/>
+                    </a:ln>
+                  </pic:spPr>
+                </pic:pic>
+              </a:graphicData>
+            </a:graphic>
+          </wp:inline>
+        </w:drawing>
+      </w:r>
+    </w:p>
+    <w:p>
+      <w:pPr>
+        <w:keepNext/>
+        <w:jc w:val="both"/>
+        <w:rPr>
+          <w:sz w:val="32"/>
+        </w:rPr>
+      </w:pPr>
+    </w:p>
+    <w:p>
+      <w:pPr>
+        <w:keepNext/>
+        <w:jc w:val="both"/>
+        <w:rPr>
+          <w:b/>
+          <w:sz w:val="32"/>
+        </w:rPr>
+      </w:pPr>
+      <w:r>
+        <w:rPr>
+          <w:b/>
+          <w:sz w:val="52"/>
+        </w:rPr>
+        <w:t xml:space="preserve">3. </w:t>
+      </w:r>
+      <w:r>
+        <w:rPr>
+          <w:b/>
+          <w:sz w:val="52"/>
+        </w:rPr>
+        <w:t>Cadastro de Escolas</w:t>
+      </w:r>
+    </w:p>
+    <w:p>
+      <w:pPr>
+        <w:keepNext/>
+        <w:jc w:val="both"/>
+        <w:rPr>
+          <w:sz w:val="32"/>
+        </w:rPr>
+      </w:pPr>
+      <w:r>
+        <w:rPr>
+          <w:sz w:val="32"/>
+        </w:rPr>
+        <w:tab/>
+        <w:t>Ainda na tela inicial é possível encontrar o ícone de uma escola, que leva para a tela de cadastro de escolas. Nesta, ao clicar em Nova Escola, os campos de cadastro são liberados e possuem preenchimento obrigatório. Também é possível editar e excluir as escolas existentes.</w:t>
+      </w:r>
+    </w:p>
+    <w:p>
+      <w:pPr>
+        <w:keepNext/>
+        <w:jc w:val="both"/>
+        <w:rPr>
+          <w:b/>
+          <w:sz w:val="52"/>
+        </w:rPr>
+      </w:pPr>
+      <w:r>
+        <w:rPr>
+          <w:b/>
+          <w:sz w:val="52"/>
+        </w:rPr>
+        <w:t xml:space="preserve">4. </w:t>
+      </w:r>
+      <w:r>
+        <w:rPr>
+          <w:b/>
+          <w:sz w:val="52"/>
+        </w:rPr>
+        <w:t>Cadastro e Gestão de Turmas</w:t>
+      </w:r>
+    </w:p>
+    <w:p>
+      <w:pPr>
+        <w:keepNext/>
+        <w:jc w:val="both"/>
+        <w:rPr>
+          <w:sz w:val="32"/>
+        </w:rPr>
+      </w:pPr>
+      <w:r>
+        <w:rPr>
+          <w:sz w:val="52"/>
+        </w:rPr>
+        <w:tab/>
+      </w:r>
+      <w:r>
+        <w:rPr>
+          <w:sz w:val="32"/>
+        </w:rPr>
+        <w:t xml:space="preserve">Esta tela permite a você, o usuário, cadastrar turmas em suas escolas e editar suas turmas antigas. Ao término do ano letivo, por exemplo, basta editar o nome da turma para a turma </w:t>
+      </w:r>
+      <w:r>
+        <w:rPr>
+          <w:sz w:val="32"/>
+        </w:rPr>
+        <w:lastRenderedPageBreak/>
+        <w:t>correspondente um ano acima. Se for 1º Ano, editar para 2º Ano, etc. Caso a turma seja 5º ano, no ano seguinte os alunos da turma não farão mais parte da escola, portanto basta clicar em “Avançar Turma”</w:t>
+      </w:r>
+      <w:r>
+        <w:rPr>
+          <w:sz w:val="32"/>
+        </w:rPr>
+        <w:t xml:space="preserve"> e os alunos aprovados sairão do cadastro da escola</w:t>
+      </w:r>
+      <w:r>
+        <w:rPr>
+          <w:sz w:val="32"/>
+        </w:rPr>
+        <w:t>.</w:t>
+      </w:r>
+      <w:r>
+        <w:rPr>
+          <w:sz w:val="32"/>
+        </w:rPr>
+        <w:t xml:space="preserve"> A tela é mostrada na Figura 3.</w:t>
+      </w:r>
+    </w:p>
+    <w:p>
+      <w:pPr>
+        <w:pStyle w:val="Legenda"/>
+        <w:keepNext/>
+        <w:jc w:val="center"/>
+        <w:rPr>
+          <w:b w:val="0"/>
+          <w:color w:val="000000" w:themeColor="text1"/>
+          <w:sz w:val="22"/>
+        </w:rPr>
+      </w:pPr>
+      <w:r>
+        <w:rPr>
+          <w:b w:val="0"/>
+          <w:color w:val="000000" w:themeColor="text1"/>
+          <w:sz w:val="22"/>
+        </w:rPr>
+        <w:t xml:space="preserve">Figura </w:t>
+      </w:r>
+      <w:r>
+        <w:rPr>
+          <w:b w:val="0"/>
+          <w:color w:val="000000" w:themeColor="text1"/>
+          <w:sz w:val="22"/>
+        </w:rPr>
+        <w:fldChar w:fldCharType="begin"/>
+      </w:r>
+      <w:r>
+        <w:rPr>
+          <w:b w:val="0"/>
+          <w:color w:val="000000" w:themeColor="text1"/>
+          <w:sz w:val="22"/>
+        </w:rPr>
+        <w:instrText xml:space="preserve"> SEQ Figura \* ARABIC </w:instrText>
+      </w:r>
+      <w:r>
+        <w:rPr>
+          <w:b w:val="0"/>
+          <w:color w:val="000000" w:themeColor="text1"/>
+          <w:sz w:val="22"/>
+        </w:rPr>
+        <w:fldChar w:fldCharType="separate"/>
+      </w:r>
+      <w:r>
+        <w:rPr>
+          <w:b w:val="0"/>
+          <w:noProof/>
+          <w:color w:val="000000" w:themeColor="text1"/>
+          <w:sz w:val="22"/>
+        </w:rPr>
+        <w:t>3</w:t>
+      </w:r>
+      <w:r>
+        <w:rPr>
+          <w:b w:val="0"/>
+          <w:color w:val="000000" w:themeColor="text1"/>
+          <w:sz w:val="22"/>
+        </w:rPr>
+        <w:fldChar w:fldCharType="end"/>
+      </w:r>
+      <w:r>
+        <w:rPr>
+          <w:b w:val="0"/>
+          <w:color w:val="000000" w:themeColor="text1"/>
+          <w:sz w:val="22"/>
+        </w:rPr>
+        <w:t>. Tela de Gestão de Turmas</w:t>
+      </w:r>
+    </w:p>
+    <w:p>
+      <w:pPr>
+        <w:keepNext/>
+        <w:jc w:val="center"/>
+        <w:rPr>
+          <w:sz w:val="32"/>
+        </w:rPr>
+      </w:pPr>
+      <w:r>
+        <w:rPr>
+          <w:noProof/>
+          <w:sz w:val="32"/>
+          <w:lang w:eastAsia="pt-BR"/>
+        </w:rPr>
+        <w:drawing>
+          <wp:inline distT="0" distB="0" distL="0" distR="0" wp14:anchorId="4F0330F9" wp14:editId="487AA5E9">
+            <wp:extent cx="3754289" cy="2362200"/>
+            <wp:effectExtent l="0" t="0" r="0" b="0"/>
+            <wp:docPr id="4" name="Imagem 4" descr="C:\Users\Davi\Desktop\ScreenHunter_188 Nov. 19 11.23.jpg"/>
+            <wp:cNvGraphicFramePr>
+              <a:graphicFrameLocks xmlns:a="http://schemas.openxmlformats.org/drawingml/2006/main" noChangeAspect="1"/>
+            </wp:cNvGraphicFramePr>
+            <a:graphic xmlns:a="http://schemas.openxmlformats.org/drawingml/2006/main">
+              <a:graphicData uri="http://schemas.openxmlformats.org/drawingml/2006/picture">
+                <pic:pic xmlns:pic="http://schemas.openxmlformats.org/drawingml/2006/picture">
+                  <pic:nvPicPr>
+                    <pic:cNvPr id="0" name="Picture 3" descr="C:\Users\Davi\Desktop\ScreenHunter_188 Nov. 19 11.23.jpg"/>
+                    <pic:cNvPicPr>
+                      <a:picLocks noChangeAspect="1" noChangeArrowheads="1"/>
+                    </pic:cNvPicPr>
+                  </pic:nvPicPr>
+                  <pic:blipFill>
+                    <a:blip r:embed="rId9">
+                      <a:extLst>
+                        <a:ext uri="{28A0092B-C50C-407E-A947-70E740481C1C}">
+                          <a14:useLocalDpi xmlns:a14="http://schemas.microsoft.com/office/drawing/2010/main" val="0"/>
+                        </a:ext>
+                      </a:extLst>
+                    </a:blip>
+                    <a:srcRect/>
+                    <a:stretch>
+                      <a:fillRect/>
+                    </a:stretch>
+                  </pic:blipFill>
+                  <pic:spPr bwMode="auto">
+                    <a:xfrm>
+                      <a:off x="0" y="0"/>
+                      <a:ext cx="3760188" cy="2365911"/>
+                    </a:xfrm>
+                    <a:prstGeom prst="rect">
+                      <a:avLst/>
+                    </a:prstGeom>
+                    <a:noFill/>
+                    <a:ln>
+                      <a:noFill/>
+                    </a:ln>
+                  </pic:spPr>
+                </pic:pic>
+              </a:graphicData>
+            </a:graphic>
+          </wp:inline>
+        </w:drawing>
+      </w:r>
+    </w:p>
+    <w:p>
+      <w:pPr>
+        <w:keepNext/>
+        <w:rPr>
+          <w:b/>
+          <w:sz w:val="52"/>
+        </w:rPr>
+      </w:pPr>
+      <w:r>
+        <w:rPr>
+          <w:b/>
+          <w:sz w:val="52"/>
+        </w:rPr>
+        <w:t>5. Consultas</w:t>
+      </w:r>
+    </w:p>
+    <w:p>
+      <w:pPr>
+        <w:keepNext/>
+        <w:jc w:val="both"/>
+        <w:rPr>
+          <w:sz w:val="32"/>
+        </w:rPr>
+      </w:pPr>
+      <w:r>
+        <w:rPr>
+          <w:b/>
+          <w:sz w:val="52"/>
+        </w:rPr>
+        <w:tab/>
+      </w:r>
+      <w:r>
+        <w:rPr>
+          <w:sz w:val="32"/>
+        </w:rPr>
+        <w:t xml:space="preserve">A tela de consultas, na Figura 4, permite a você consultar alunos, escolas e funcionários </w:t>
+      </w:r>
+      <w:proofErr w:type="gramStart"/>
+      <w:r>
+        <w:rPr>
+          <w:sz w:val="32"/>
+        </w:rPr>
+        <w:t>afim</w:t>
+      </w:r>
+      <w:proofErr w:type="gramEnd"/>
+      <w:r>
+        <w:rPr>
+          <w:sz w:val="32"/>
+        </w:rPr>
+        <w:t xml:space="preserve"> de, no caso de alunos, editar, excluir ou ver relatórios; no caso de escolas, visualizar informações e; no caso de funcionários, visualizar relatórios. É possível realizar buscar a partir de múltiplos critérios.</w:t>
+      </w:r>
+    </w:p>
+    <w:p>
+      <w:pPr>
+        <w:pStyle w:val="Legenda"/>
+        <w:keepNext/>
+        <w:jc w:val="center"/>
+        <w:rPr>
+          <w:b w:val="0"/>
+          <w:color w:val="000000" w:themeColor="text1"/>
+          <w:sz w:val="22"/>
+        </w:rPr>
+      </w:pPr>
+      <w:r>
+        <w:rPr>
+          <w:b w:val="0"/>
+          <w:color w:val="000000" w:themeColor="text1"/>
+          <w:sz w:val="22"/>
+        </w:rPr>
+        <w:t xml:space="preserve">Figura </w:t>
+      </w:r>
+      <w:r>
+        <w:rPr>
+          <w:b w:val="0"/>
+          <w:color w:val="000000" w:themeColor="text1"/>
+          <w:sz w:val="22"/>
+        </w:rPr>
+        <w:fldChar w:fldCharType="begin"/>
+      </w:r>
+      <w:r>
+        <w:rPr>
+          <w:b w:val="0"/>
+          <w:color w:val="000000" w:themeColor="text1"/>
+          <w:sz w:val="22"/>
+        </w:rPr>
+        <w:instrText xml:space="preserve"> SEQ Figura \* ARABIC </w:instrText>
+      </w:r>
+      <w:r>
+        <w:rPr>
+          <w:b w:val="0"/>
+          <w:color w:val="000000" w:themeColor="text1"/>
+          <w:sz w:val="22"/>
+        </w:rPr>
+        <w:fldChar w:fldCharType="separate"/>
+      </w:r>
+      <w:r>
+        <w:rPr>
+          <w:b w:val="0"/>
+          <w:noProof/>
+          <w:color w:val="000000" w:themeColor="text1"/>
+          <w:sz w:val="22"/>
+        </w:rPr>
+        <w:t>4</w:t>
+      </w:r>
+      <w:r>
+        <w:rPr>
+          <w:b w:val="0"/>
+          <w:color w:val="000000" w:themeColor="text1"/>
+          <w:sz w:val="22"/>
+        </w:rPr>
+        <w:fldChar w:fldCharType="end"/>
+      </w:r>
+      <w:r>
+        <w:rPr>
+          <w:b w:val="0"/>
+          <w:color w:val="000000" w:themeColor="text1"/>
+          <w:sz w:val="22"/>
+        </w:rPr>
+        <w:t>. Tela de Consultas</w:t>
+      </w:r>
+    </w:p>
+    <w:p>
+      <w:pPr>
+        <w:keepNext/>
+        <w:jc w:val="center"/>
+        <w:rPr>
+          <w:sz w:val="32"/>
+        </w:rPr>
+      </w:pPr>
+      <w:r>
+        <w:rPr>
+          <w:noProof/>
+          <w:sz w:val="32"/>
+          <w:lang w:eastAsia="pt-BR"/>
+        </w:rPr>
+        <w:drawing>
+          <wp:inline distT="0" distB="0" distL="0" distR="0">
+            <wp:extent cx="3539576" cy="1924050"/>
+            <wp:effectExtent l="0" t="0" r="3810" b="0"/>
+            <wp:docPr id="5" name="Imagem 5" descr="C:\Users\Davi\Desktop\ScreenHunter_189 Nov. 19 11.27.jpg"/>
+            <wp:cNvGraphicFramePr>
+              <a:graphicFrameLocks xmlns:a="http://schemas.openxmlformats.org/drawingml/2006/main" noChangeAspect="1"/>
+            </wp:cNvGraphicFramePr>
+            <a:graphic xmlns:a="http://schemas.openxmlformats.org/drawingml/2006/main">
+              <a:graphicData uri="http://schemas.openxmlformats.org/drawingml/2006/picture">
+                <pic:pic xmlns:pic="http://schemas.openxmlformats.org/drawingml/2006/picture">
+                  <pic:nvPicPr>
+                    <pic:cNvPr id="0" name="Picture 4" descr="C:\Users\Davi\Desktop\ScreenHunter_189 Nov. 19 11.27.jpg"/>
+                    <pic:cNvPicPr>
+                      <a:picLocks noChangeAspect="1" noChangeArrowheads="1"/>
+                    </pic:cNvPicPr>
+                  </pic:nvPicPr>
+                  <pic:blipFill>
+                    <a:blip r:embed="rId10">
+                      <a:extLst>
+                        <a:ext uri="{28A0092B-C50C-407E-A947-70E740481C1C}">
+                          <a14:useLocalDpi xmlns:a14="http://schemas.microsoft.com/office/drawing/2010/main" val="0"/>
+                        </a:ext>
+                      </a:extLst>
+                    </a:blip>
+                    <a:srcRect/>
+                    <a:stretch>
+                      <a:fillRect/>
+                    </a:stretch>
+                  </pic:blipFill>
+                  <pic:spPr bwMode="auto">
+                    <a:xfrm>
+                      <a:off x="0" y="0"/>
+                      <a:ext cx="3566713" cy="1938801"/>
+                    </a:xfrm>
+                    <a:prstGeom prst="rect">
+                      <a:avLst/>
+                    </a:prstGeom>
+                    <a:noFill/>
+                    <a:ln>
+                      <a:noFill/>
+                    </a:ln>
+                  </pic:spPr>
+                </pic:pic>
+              </a:graphicData>
+            </a:graphic>
+          </wp:inline>
+        </w:drawing>
+      </w:r>
+    </w:p>
+    <w:p>
+      <w:pPr>
+        <w:keepNext/>
+        <w:jc w:val="both"/>
+        <w:rPr>
+          <w:sz w:val="52"/>
+          <w:szCs w:val="52"/>
+        </w:rPr>
+      </w:pPr>
+      <w:r>
+        <w:rPr>
+          <w:b/>
+          <w:sz w:val="52"/>
+          <w:szCs w:val="52"/>
+        </w:rPr>
+        <w:lastRenderedPageBreak/>
+        <w:t>6.</w:t>
+      </w:r>
+      <w:r>
+        <w:rPr>
+          <w:b/>
+          <w:sz w:val="52"/>
+          <w:szCs w:val="52"/>
+        </w:rPr>
+        <w:t xml:space="preserve"> Cronograma de Aulas</w:t>
+      </w:r>
+    </w:p>
+    <w:p>
+      <w:pPr>
+        <w:keepNext/>
+        <w:jc w:val="both"/>
+        <w:rPr>
+          <w:sz w:val="32"/>
+          <w:szCs w:val="52"/>
+        </w:rPr>
+      </w:pPr>
+      <w:r>
+        <w:rPr>
+          <w:sz w:val="52"/>
+          <w:szCs w:val="52"/>
+        </w:rPr>
+        <w:tab/>
+      </w:r>
+      <w:r>
+        <w:rPr>
+          <w:sz w:val="32"/>
+          <w:szCs w:val="52"/>
+        </w:rPr>
+        <w:t xml:space="preserve">Neste, conforme Figura 5, você deve selecionar o professor, a sala e o horário para atribuir uma aula a este. Caso o mesmo já possua uma aula neste horário, o programa exibirá um aviso dizendo que não é possível atribuir tal aula. </w:t>
+      </w:r>
+    </w:p>
+    <w:p>
+      <w:pPr>
+        <w:pStyle w:val="Legenda"/>
+        <w:keepNext/>
+        <w:jc w:val="center"/>
+        <w:rPr>
+          <w:b w:val="0"/>
+          <w:color w:val="000000" w:themeColor="text1"/>
+          <w:sz w:val="22"/>
+          <w:szCs w:val="22"/>
+        </w:rPr>
+      </w:pPr>
+      <w:r>
+        <w:rPr>
+          <w:b w:val="0"/>
+          <w:color w:val="000000" w:themeColor="text1"/>
+          <w:sz w:val="22"/>
+          <w:szCs w:val="22"/>
+        </w:rPr>
+        <w:t xml:space="preserve">Figura </w:t>
+      </w:r>
+      <w:r>
+        <w:rPr>
+          <w:b w:val="0"/>
+          <w:color w:val="000000" w:themeColor="text1"/>
+          <w:sz w:val="22"/>
+          <w:szCs w:val="22"/>
+        </w:rPr>
+        <w:fldChar w:fldCharType="begin"/>
+      </w:r>
+      <w:r>
+        <w:rPr>
+          <w:b w:val="0"/>
+          <w:color w:val="000000" w:themeColor="text1"/>
+          <w:sz w:val="22"/>
+          <w:szCs w:val="22"/>
+        </w:rPr>
+        <w:instrText xml:space="preserve"> SEQ Figura \* ARABIC </w:instrText>
+      </w:r>
+      <w:r>
+        <w:rPr>
+          <w:b w:val="0"/>
+          <w:color w:val="000000" w:themeColor="text1"/>
+          <w:sz w:val="22"/>
+          <w:szCs w:val="22"/>
+        </w:rPr>
+        <w:fldChar w:fldCharType="separate"/>
+      </w:r>
+      <w:r>
+        <w:rPr>
+          <w:b w:val="0"/>
+          <w:noProof/>
+          <w:color w:val="000000" w:themeColor="text1"/>
+          <w:sz w:val="22"/>
+          <w:szCs w:val="22"/>
+        </w:rPr>
+        <w:t>5</w:t>
+      </w:r>
+      <w:r>
+        <w:rPr>
+          <w:b w:val="0"/>
+          <w:color w:val="000000" w:themeColor="text1"/>
+          <w:sz w:val="22"/>
+          <w:szCs w:val="22"/>
+        </w:rPr>
+        <w:fldChar w:fldCharType="end"/>
+      </w:r>
+      <w:r>
+        <w:rPr>
+          <w:b w:val="0"/>
+          <w:color w:val="000000" w:themeColor="text1"/>
+          <w:sz w:val="22"/>
+          <w:szCs w:val="22"/>
+        </w:rPr>
+        <w:t>. Cronograma de Aulas</w:t>
+      </w:r>
+    </w:p>
+    <w:p>
+      <w:pPr>
+        <w:keepNext/>
+        <w:jc w:val="center"/>
+        <w:rPr>
+          <w:sz w:val="32"/>
+          <w:szCs w:val="52"/>
+        </w:rPr>
+      </w:pPr>
+      <w:r>
+        <w:rPr>
+          <w:noProof/>
+          <w:sz w:val="32"/>
+          <w:szCs w:val="52"/>
+          <w:lang w:eastAsia="pt-BR"/>
+        </w:rPr>
+        <w:drawing>
+          <wp:inline distT="0" distB="0" distL="0" distR="0">
+            <wp:extent cx="4550835" cy="3333750"/>
+            <wp:effectExtent l="0" t="0" r="2540" b="0"/>
+            <wp:docPr id="6" name="Imagem 6" descr="C:\Users\Davi\Desktop\ScreenHunter_190 Nov. 19 11.33.jpg"/>
+            <wp:cNvGraphicFramePr>
+              <a:graphicFrameLocks xmlns:a="http://schemas.openxmlformats.org/drawingml/2006/main" noChangeAspect="1"/>
+            </wp:cNvGraphicFramePr>
+            <a:graphic xmlns:a="http://schemas.openxmlformats.org/drawingml/2006/main">
+              <a:graphicData uri="http://schemas.openxmlformats.org/drawingml/2006/picture">
+                <pic:pic xmlns:pic="http://schemas.openxmlformats.org/drawingml/2006/picture">
+                  <pic:nvPicPr>
+                    <pic:cNvPr id="0" name="Picture 5" descr="C:\Users\Davi\Desktop\ScreenHunter_190 Nov. 19 11.33.jpg"/>
+                    <pic:cNvPicPr>
+                      <a:picLocks noChangeAspect="1" noChangeArrowheads="1"/>
+                    </pic:cNvPicPr>
+                  </pic:nvPicPr>
+                  <pic:blipFill>
+                    <a:blip r:embed="rId11">
+                      <a:extLst>
+                        <a:ext uri="{28A0092B-C50C-407E-A947-70E740481C1C}">
+                          <a14:useLocalDpi xmlns:a14="http://schemas.microsoft.com/office/drawing/2010/main" val="0"/>
+                        </a:ext>
+                      </a:extLst>
+                    </a:blip>
+                    <a:srcRect/>
+                    <a:stretch>
+                      <a:fillRect/>
+                    </a:stretch>
+                  </pic:blipFill>
+                  <pic:spPr bwMode="auto">
+                    <a:xfrm>
+                      <a:off x="0" y="0"/>
+                      <a:ext cx="4560488" cy="3340821"/>
+                    </a:xfrm>
+                    <a:prstGeom prst="rect">
+                      <a:avLst/>
+                    </a:prstGeom>
+                    <a:noFill/>
+                    <a:ln>
+                      <a:noFill/>
+                    </a:ln>
+                  </pic:spPr>
+                </pic:pic>
+              </a:graphicData>
+            </a:graphic>
+          </wp:inline>
+        </w:drawing>
+      </w:r>
+    </w:p>
+    <w:p>
+      <w:pPr>
+        <w:keepNext/>
+        <w:jc w:val="both"/>
+        <w:rPr>
+          <w:b/>
+          <w:sz w:val="52"/>
+          <w:szCs w:val="52"/>
+        </w:rPr>
+      </w:pPr>
+      <w:r>
+        <w:rPr>
+          <w:b/>
+          <w:sz w:val="52"/>
+          <w:szCs w:val="52"/>
+        </w:rPr>
+        <w:t>7.  Notas e Faltas</w:t>
+      </w:r>
+    </w:p>
+    <w:p>
+      <w:pPr>
+        <w:keepNext/>
+        <w:jc w:val="both"/>
+        <w:rPr>
+          <w:sz w:val="32"/>
+          <w:szCs w:val="52"/>
+        </w:rPr>
+      </w:pPr>
+      <w:r>
+        <w:rPr>
+          <w:b/>
+          <w:sz w:val="52"/>
+          <w:szCs w:val="52"/>
+        </w:rPr>
+        <w:tab/>
+      </w:r>
+      <w:r>
+        <w:rPr>
+          <w:sz w:val="32"/>
+          <w:szCs w:val="52"/>
+        </w:rPr>
+        <w:t xml:space="preserve">Na segunda aba, no lado direito, há um atalho para a tela de cadastro de notas e faltas. Nesta, você seleciona por escola, turma e professor. Os alunos começam REPROVADOS até que as notas sejam inseridas e as médias atribuídas calculem que ele está aprovado. As notas a serem atribuídas são I para Insuficiente, R para Regular, B para Bom e O para Ótimo. </w:t>
+      </w:r>
+    </w:p>
+    <w:p>
+      <w:pPr>
+        <w:keepNext/>
+        <w:jc w:val="both"/>
+        <w:rPr>
+          <w:sz w:val="32"/>
+          <w:szCs w:val="52"/>
+        </w:rPr>
+      </w:pPr>
+      <w:r>
+        <w:rPr>
+          <w:sz w:val="32"/>
+          <w:szCs w:val="52"/>
+        </w:rPr>
+        <w:tab/>
+        <w:t xml:space="preserve">Ainda na tela de Notas e Faltas, na segunda aba, chamada de preencher histórico, é possível procurar por alunos e </w:t>
+      </w:r>
+      <w:r>
+        <w:rPr>
+          <w:sz w:val="32"/>
+          <w:szCs w:val="52"/>
+        </w:rPr>
+        <w:lastRenderedPageBreak/>
+        <w:t xml:space="preserve">preencher notas dos anos anteriores. </w:t>
+      </w:r>
+      <w:r>
+        <w:rPr>
+          <w:sz w:val="32"/>
+          <w:szCs w:val="52"/>
+        </w:rPr>
+        <w:t>A Figura 6 apresenta a tela de Notas e Faltas.</w:t>
+      </w:r>
+    </w:p>
+    <w:p>
+      <w:pPr>
+        <w:pStyle w:val="Legenda"/>
+        <w:keepNext/>
+        <w:jc w:val="center"/>
+        <w:rPr>
+          <w:b w:val="0"/>
+          <w:color w:val="000000" w:themeColor="text1"/>
+          <w:sz w:val="22"/>
+        </w:rPr>
+      </w:pPr>
+      <w:r>
+        <w:rPr>
+          <w:b w:val="0"/>
+          <w:color w:val="000000" w:themeColor="text1"/>
+          <w:sz w:val="22"/>
+        </w:rPr>
+        <w:t xml:space="preserve">Figura </w:t>
+      </w:r>
+      <w:r>
+        <w:rPr>
+          <w:b w:val="0"/>
+          <w:color w:val="000000" w:themeColor="text1"/>
+          <w:sz w:val="22"/>
+        </w:rPr>
+        <w:fldChar w:fldCharType="begin"/>
+      </w:r>
+      <w:r>
+        <w:rPr>
+          <w:b w:val="0"/>
+          <w:color w:val="000000" w:themeColor="text1"/>
+          <w:sz w:val="22"/>
+        </w:rPr>
+        <w:instrText xml:space="preserve"> SEQ Figura \* ARABIC </w:instrText>
+      </w:r>
+      <w:r>
+        <w:rPr>
+          <w:b w:val="0"/>
+          <w:color w:val="000000" w:themeColor="text1"/>
+          <w:sz w:val="22"/>
+        </w:rPr>
+        <w:fldChar w:fldCharType="separate"/>
+      </w:r>
+      <w:r>
+        <w:rPr>
+          <w:b w:val="0"/>
+          <w:noProof/>
+          <w:color w:val="000000" w:themeColor="text1"/>
+          <w:sz w:val="22"/>
+        </w:rPr>
+        <w:t>6</w:t>
+      </w:r>
+      <w:r>
+        <w:rPr>
+          <w:b w:val="0"/>
+          <w:color w:val="000000" w:themeColor="text1"/>
+          <w:sz w:val="22"/>
+        </w:rPr>
+        <w:fldChar w:fldCharType="end"/>
+      </w:r>
+      <w:r>
+        <w:rPr>
+          <w:b w:val="0"/>
+          <w:color w:val="000000" w:themeColor="text1"/>
+          <w:sz w:val="22"/>
+        </w:rPr>
+        <w:t>. Tela de Notas e Faltas</w:t>
+      </w:r>
+    </w:p>
+    <w:p>
+      <w:pPr>
+        <w:keepNext/>
+        <w:jc w:val="center"/>
+        <w:rPr>
+          <w:sz w:val="32"/>
+          <w:szCs w:val="52"/>
+        </w:rPr>
+      </w:pPr>
+      <w:r>
+        <w:rPr>
+          <w:noProof/>
+          <w:sz w:val="32"/>
+          <w:szCs w:val="52"/>
+          <w:lang w:eastAsia="pt-BR"/>
+        </w:rPr>
+        <w:drawing>
+          <wp:inline distT="0" distB="0" distL="0" distR="0">
+            <wp:extent cx="4187888" cy="3081757"/>
+            <wp:effectExtent l="0" t="0" r="3175" b="4445"/>
+            <wp:docPr id="7" name="Imagem 7" descr="C:\Users\Davi\Desktop\ScreenHunter_191 Nov. 19 11.36.jpg"/>
+            <wp:cNvGraphicFramePr>
+              <a:graphicFrameLocks xmlns:a="http://schemas.openxmlformats.org/drawingml/2006/main" noChangeAspect="1"/>
+            </wp:cNvGraphicFramePr>
+            <a:graphic xmlns:a="http://schemas.openxmlformats.org/drawingml/2006/main">
+              <a:graphicData uri="http://schemas.openxmlformats.org/drawingml/2006/picture">
+                <pic:pic xmlns:pic="http://schemas.openxmlformats.org/drawingml/2006/picture">
+                  <pic:nvPicPr>
+                    <pic:cNvPr id="0" name="Picture 6" descr="C:\Users\Davi\Desktop\ScreenHunter_191 Nov. 19 11.36.jpg"/>
+                    <pic:cNvPicPr>
+                      <a:picLocks noChangeAspect="1" noChangeArrowheads="1"/>
+                    </pic:cNvPicPr>
+                  </pic:nvPicPr>
+                  <pic:blipFill>
+                    <a:blip r:embed="rId12">
+                      <a:extLst>
+                        <a:ext uri="{28A0092B-C50C-407E-A947-70E740481C1C}">
+                          <a14:useLocalDpi xmlns:a14="http://schemas.microsoft.com/office/drawing/2010/main" val="0"/>
+                        </a:ext>
+                      </a:extLst>
+                    </a:blip>
+                    <a:srcRect/>
+                    <a:stretch>
+                      <a:fillRect/>
+                    </a:stretch>
+                  </pic:blipFill>
+                  <pic:spPr bwMode="auto">
+                    <a:xfrm>
+                      <a:off x="0" y="0"/>
+                      <a:ext cx="4189810" cy="3083171"/>
+                    </a:xfrm>
+                    <a:prstGeom prst="rect">
+                      <a:avLst/>
+                    </a:prstGeom>
+                    <a:noFill/>
+                    <a:ln>
+                      <a:noFill/>
+                    </a:ln>
+                  </pic:spPr>
+                </pic:pic>
+              </a:graphicData>
+            </a:graphic>
+          </wp:inline>
+        </w:drawing>
+      </w:r>
+    </w:p>
+    <w:p>
+      <w:pPr>
+        <w:keepNext/>
+        <w:rPr>
+          <w:sz w:val="52"/>
+          <w:szCs w:val="52"/>
+        </w:rPr>
+      </w:pPr>
+      <w:r>
+        <w:rPr>
+          <w:b/>
+          <w:sz w:val="52"/>
+          <w:szCs w:val="52"/>
+        </w:rPr>
+        <w:t>8. Transferência de Alunos</w:t>
+      </w:r>
+    </w:p>
+    <w:p>
+      <w:pPr>
+        <w:keepNext/>
+        <w:jc w:val="both"/>
+        <w:rPr>
+          <w:sz w:val="32"/>
+          <w:szCs w:val="52"/>
+        </w:rPr>
+      </w:pPr>
+      <w:r>
+        <w:rPr>
+          <w:sz w:val="52"/>
+          <w:szCs w:val="52"/>
+        </w:rPr>
+        <w:tab/>
+      </w:r>
+      <w:r>
+        <w:rPr>
+          <w:sz w:val="32"/>
+          <w:szCs w:val="52"/>
+        </w:rPr>
+        <w:t xml:space="preserve">A transferência de alunos ocorre em duas instâncias: A primeira é a parte solicitante e a segunda é a confirmação da parte solicitada. </w:t>
+      </w:r>
+    </w:p>
+    <w:p>
+      <w:pPr>
+        <w:keepNext/>
+        <w:jc w:val="both"/>
+        <w:rPr>
+          <w:sz w:val="32"/>
+          <w:szCs w:val="52"/>
+        </w:rPr>
+      </w:pPr>
+      <w:r>
+        <w:rPr>
+          <w:sz w:val="32"/>
+          <w:szCs w:val="52"/>
+        </w:rPr>
+        <w:tab/>
+        <w:t xml:space="preserve">A parte solicitante entra na segunda aba, de Alunos, no ícone do meio, na tela de Transferências exibida na Figura 7. Nesta, busca-se </w:t>
+      </w:r>
+      <w:proofErr w:type="gramStart"/>
+      <w:r>
+        <w:rPr>
+          <w:sz w:val="32"/>
+          <w:szCs w:val="52"/>
+        </w:rPr>
+        <w:t>à</w:t>
+      </w:r>
+      <w:proofErr w:type="gramEnd"/>
+      <w:r>
+        <w:rPr>
+          <w:sz w:val="32"/>
+          <w:szCs w:val="52"/>
+        </w:rPr>
+        <w:t xml:space="preserve"> partir do nome ou do RA o aluno que será transferido, escolhe-se a escola e a turma e confirma-se.</w:t>
+      </w:r>
+    </w:p>
+    <w:p>
+      <w:pPr>
+        <w:keepNext/>
+        <w:jc w:val="both"/>
+        <w:rPr>
+          <w:sz w:val="32"/>
+          <w:szCs w:val="52"/>
+        </w:rPr>
+      </w:pPr>
+      <w:r>
+        <w:rPr>
+          <w:sz w:val="32"/>
+          <w:szCs w:val="52"/>
+        </w:rPr>
+        <w:tab/>
+        <w:t xml:space="preserve">A parte solicitada receberá um aviso por meio do ícone de Alerta da tela principal. Se este estiver amarelo, </w:t>
+      </w:r>
+      <w:r>
+        <w:rPr>
+          <w:sz w:val="32"/>
+          <w:szCs w:val="52"/>
+        </w:rPr>
+        <w:t xml:space="preserve">ao contrário do que mostra a </w:t>
+      </w:r>
+      <w:r>
+        <w:rPr>
+          <w:sz w:val="32"/>
+          <w:szCs w:val="52"/>
+        </w:rPr>
+        <w:t>Figura 8, é porque há uma solicitação de transferência e então, ele deverá confirmar ou excluir.</w:t>
+      </w:r>
+    </w:p>
+    <w:p>
+      <w:pPr>
+        <w:keepNext/>
+        <w:jc w:val="both"/>
+        <w:rPr>
+          <w:sz w:val="32"/>
+          <w:szCs w:val="52"/>
+        </w:rPr>
+      </w:pPr>
+      <w:r>
+        <w:rPr>
+          <w:sz w:val="32"/>
+          <w:szCs w:val="52"/>
+        </w:rPr>
+        <w:lastRenderedPageBreak/>
+        <w:tab/>
+        <w:t xml:space="preserve">O usuário a realizar o pedido de transferência ou a confirmar o pedido de transferência deverá </w:t>
+      </w:r>
+      <w:proofErr w:type="gramStart"/>
+      <w:r>
+        <w:rPr>
+          <w:sz w:val="32"/>
+          <w:szCs w:val="52"/>
+        </w:rPr>
+        <w:t>ser,</w:t>
+      </w:r>
+      <w:proofErr w:type="gramEnd"/>
+      <w:r>
+        <w:rPr>
+          <w:sz w:val="32"/>
+          <w:szCs w:val="52"/>
+        </w:rPr>
+        <w:t xml:space="preserve"> necessariamente</w:t>
+      </w:r>
+      <w:r>
+        <w:rPr>
+          <w:sz w:val="32"/>
+          <w:szCs w:val="52"/>
+        </w:rPr>
+        <w:t>, um usuário administrativo.</w:t>
+      </w:r>
+    </w:p>
+    <w:p>
+      <w:pPr>
+        <w:pStyle w:val="Legenda"/>
+        <w:keepNext/>
+        <w:jc w:val="center"/>
+        <w:rPr>
+          <w:b w:val="0"/>
+          <w:color w:val="000000" w:themeColor="text1"/>
+          <w:sz w:val="22"/>
+        </w:rPr>
+      </w:pPr>
+      <w:r>
+        <w:rPr>
+          <w:b w:val="0"/>
+          <w:color w:val="000000" w:themeColor="text1"/>
+          <w:sz w:val="22"/>
+        </w:rPr>
+        <w:t xml:space="preserve">Figura </w:t>
+      </w:r>
+      <w:r>
+        <w:rPr>
+          <w:b w:val="0"/>
+          <w:color w:val="000000" w:themeColor="text1"/>
+          <w:sz w:val="22"/>
+        </w:rPr>
+        <w:fldChar w:fldCharType="begin"/>
+      </w:r>
+      <w:r>
+        <w:rPr>
+          <w:b w:val="0"/>
+          <w:color w:val="000000" w:themeColor="text1"/>
+          <w:sz w:val="22"/>
+        </w:rPr>
+        <w:instrText xml:space="preserve"> SEQ Figura \* ARABIC </w:instrText>
+      </w:r>
+      <w:r>
+        <w:rPr>
+          <w:b w:val="0"/>
+          <w:color w:val="000000" w:themeColor="text1"/>
+          <w:sz w:val="22"/>
+        </w:rPr>
+        <w:fldChar w:fldCharType="separate"/>
+      </w:r>
+      <w:r>
+        <w:rPr>
+          <w:b w:val="0"/>
+          <w:noProof/>
+          <w:color w:val="000000" w:themeColor="text1"/>
+          <w:sz w:val="22"/>
+        </w:rPr>
+        <w:t>7</w:t>
+      </w:r>
+      <w:r>
+        <w:rPr>
+          <w:b w:val="0"/>
+          <w:color w:val="000000" w:themeColor="text1"/>
+          <w:sz w:val="22"/>
+        </w:rPr>
+        <w:fldChar w:fldCharType="end"/>
+      </w:r>
+      <w:r>
+        <w:rPr>
+          <w:b w:val="0"/>
+          <w:color w:val="000000" w:themeColor="text1"/>
+          <w:sz w:val="22"/>
+        </w:rPr>
+        <w:t>. Tela de Solicitação de Transferências</w:t>
+      </w:r>
+    </w:p>
+    <w:p>
+      <w:pPr>
+        <w:keepNext/>
+        <w:jc w:val="both"/>
+      </w:pPr>
+      <w:r>
+        <w:rPr>
+          <w:noProof/>
+          <w:sz w:val="32"/>
+          <w:szCs w:val="52"/>
+          <w:lang w:eastAsia="pt-BR"/>
+        </w:rPr>
+        <w:drawing>
+          <wp:inline distT="0" distB="0" distL="0" distR="0">
+            <wp:extent cx="5200651" cy="2228850"/>
+            <wp:effectExtent l="0" t="0" r="0" b="0"/>
+            <wp:docPr id="9" name="Imagem 9" descr="C:\Users\Davi\Desktop\ScreenHunter_192 Nov. 19 11.42.jpg"/>
+            <wp:cNvGraphicFramePr>
+              <a:graphicFrameLocks xmlns:a="http://schemas.openxmlformats.org/drawingml/2006/main" noChangeAspect="1"/>
+            </wp:cNvGraphicFramePr>
+            <a:graphic xmlns:a="http://schemas.openxmlformats.org/drawingml/2006/main">
+              <a:graphicData uri="http://schemas.openxmlformats.org/drawingml/2006/picture">
+                <pic:pic xmlns:pic="http://schemas.openxmlformats.org/drawingml/2006/picture">
+                  <pic:nvPicPr>
+                    <pic:cNvPr id="0" name="Picture 8" descr="C:\Users\Davi\Desktop\ScreenHunter_192 Nov. 19 11.42.jpg"/>
+                    <pic:cNvPicPr>
+                      <a:picLocks noChangeAspect="1" noChangeArrowheads="1"/>
+                    </pic:cNvPicPr>
+                  </pic:nvPicPr>
+                  <pic:blipFill>
+                    <a:blip r:embed="rId13">
+                      <a:extLst>
+                        <a:ext uri="{28A0092B-C50C-407E-A947-70E740481C1C}">
+                          <a14:useLocalDpi xmlns:a14="http://schemas.microsoft.com/office/drawing/2010/main" val="0"/>
+                        </a:ext>
+                      </a:extLst>
+                    </a:blip>
+                    <a:srcRect/>
+                    <a:stretch>
+                      <a:fillRect/>
+                    </a:stretch>
+                  </pic:blipFill>
+                  <pic:spPr bwMode="auto">
+                    <a:xfrm>
+                      <a:off x="0" y="0"/>
+                      <a:ext cx="5204564" cy="2230527"/>
+                    </a:xfrm>
+                    <a:prstGeom prst="rect">
+                      <a:avLst/>
+                    </a:prstGeom>
+                    <a:noFill/>
+                    <a:ln>
+                      <a:noFill/>
+                    </a:ln>
+                  </pic:spPr>
+                </pic:pic>
+              </a:graphicData>
+            </a:graphic>
+          </wp:inline>
+        </w:drawing>
+      </w:r>
+    </w:p>
+    <w:p>
+      <w:pPr>
+        <w:pStyle w:val="Legenda"/>
+        <w:keepNext/>
+        <w:jc w:val="center"/>
+        <w:rPr>
+          <w:b w:val="0"/>
+          <w:color w:val="000000" w:themeColor="text1"/>
+          <w:sz w:val="22"/>
+        </w:rPr>
+      </w:pPr>
+      <w:r>
+        <w:rPr>
+          <w:b w:val="0"/>
+          <w:color w:val="000000" w:themeColor="text1"/>
+          <w:sz w:val="22"/>
+        </w:rPr>
+        <w:t xml:space="preserve">Figura </w:t>
+      </w:r>
+      <w:r>
+        <w:rPr>
+          <w:b w:val="0"/>
+          <w:color w:val="000000" w:themeColor="text1"/>
+          <w:sz w:val="22"/>
+        </w:rPr>
+        <w:fldChar w:fldCharType="begin"/>
+      </w:r>
+      <w:r>
+        <w:rPr>
+          <w:b w:val="0"/>
+          <w:color w:val="000000" w:themeColor="text1"/>
+          <w:sz w:val="22"/>
+        </w:rPr>
+        <w:instrText xml:space="preserve"> SEQ Figura \* ARABIC </w:instrText>
+      </w:r>
+      <w:r>
+        <w:rPr>
+          <w:b w:val="0"/>
+          <w:color w:val="000000" w:themeColor="text1"/>
+          <w:sz w:val="22"/>
+        </w:rPr>
+        <w:fldChar w:fldCharType="separate"/>
+      </w:r>
+      <w:r>
+        <w:rPr>
+          <w:b w:val="0"/>
+          <w:noProof/>
+          <w:color w:val="000000" w:themeColor="text1"/>
+          <w:sz w:val="22"/>
+        </w:rPr>
+        <w:t>8</w:t>
+      </w:r>
+      <w:r>
+        <w:rPr>
+          <w:b w:val="0"/>
+          <w:color w:val="000000" w:themeColor="text1"/>
+          <w:sz w:val="22"/>
+        </w:rPr>
+        <w:fldChar w:fldCharType="end"/>
+      </w:r>
+      <w:r>
+        <w:rPr>
+          <w:b w:val="0"/>
+          <w:color w:val="000000" w:themeColor="text1"/>
+          <w:sz w:val="22"/>
+        </w:rPr>
+        <w:t>. Ícone de aviso de solicitações.</w:t>
+      </w:r>
+    </w:p>
+    <w:p>
+      <w:pPr>
+        <w:keepNext/>
+        <w:jc w:val="center"/>
+        <w:rPr>
+          <w:sz w:val="32"/>
+          <w:szCs w:val="52"/>
+        </w:rPr>
+      </w:pPr>
+      <w:r>
+        <w:rPr>
+          <w:noProof/>
+          <w:sz w:val="32"/>
+          <w:szCs w:val="52"/>
+          <w:lang w:eastAsia="pt-BR"/>
+        </w:rPr>
+        <w:drawing>
+          <wp:inline distT="0" distB="0" distL="0" distR="0">
+            <wp:extent cx="876300" cy="876300"/>
+            <wp:effectExtent l="0" t="0" r="0" b="0"/>
+            <wp:docPr id="8" name="Imagem 8" descr="C:\Users\Davi\Desktop\ScreenHunter_193 Nov. 19 11.46.jpg"/>
+            <wp:cNvGraphicFramePr>
+              <a:graphicFrameLocks xmlns:a="http://schemas.openxmlformats.org/drawingml/2006/main" noChangeAspect="1"/>
+            </wp:cNvGraphicFramePr>
+            <a:graphic xmlns:a="http://schemas.openxmlformats.org/drawingml/2006/main">
+              <a:graphicData uri="http://schemas.openxmlformats.org/drawingml/2006/picture">
+                <pic:pic xmlns:pic="http://schemas.openxmlformats.org/drawingml/2006/picture">
+                  <pic:nvPicPr>
+                    <pic:cNvPr id="0" name="Picture 7" descr="C:\Users\Davi\Desktop\ScreenHunter_193 Nov. 19 11.46.jpg"/>
+                    <pic:cNvPicPr>
+                      <a:picLocks noChangeAspect="1" noChangeArrowheads="1"/>
+                    </pic:cNvPicPr>
+                  </pic:nvPicPr>
+                  <pic:blipFill>
+                    <a:blip r:embed="rId14">
+                      <a:extLst>
+                        <a:ext uri="{28A0092B-C50C-407E-A947-70E740481C1C}">
+                          <a14:useLocalDpi xmlns:a14="http://schemas.microsoft.com/office/drawing/2010/main" val="0"/>
+                        </a:ext>
+                      </a:extLst>
+                    </a:blip>
+                    <a:srcRect/>
+                    <a:stretch>
+                      <a:fillRect/>
+                    </a:stretch>
+                  </pic:blipFill>
+                  <pic:spPr bwMode="auto">
+                    <a:xfrm>
+                      <a:off x="0" y="0"/>
+                      <a:ext cx="876300" cy="876300"/>
+                    </a:xfrm>
+                    <a:prstGeom prst="rect">
+                      <a:avLst/>
+                    </a:prstGeom>
+                    <a:noFill/>
+                    <a:ln>
+                      <a:noFill/>
+                    </a:ln>
+                  </pic:spPr>
+                </pic:pic>
+              </a:graphicData>
+            </a:graphic>
+          </wp:inline>
+        </w:drawing>
+      </w:r>
+    </w:p>
+    <w:p>
+      <w:pPr>
+        <w:keepNext/>
+        <w:jc w:val="both"/>
+        <w:rPr>
+          <w:b/>
+          <w:sz w:val="52"/>
+          <w:szCs w:val="52"/>
+        </w:rPr>
+      </w:pPr>
+      <w:r>
+        <w:rPr>
+          <w:b/>
+          <w:sz w:val="52"/>
+          <w:szCs w:val="52"/>
+        </w:rPr>
+        <w:t>9. Atribuição de Turmas</w:t>
+      </w:r>
+    </w:p>
+    <w:p>
+      <w:pPr>
+        <w:keepNext/>
+        <w:jc w:val="both"/>
+        <w:rPr>
+          <w:sz w:val="32"/>
+          <w:szCs w:val="52"/>
+        </w:rPr>
+      </w:pPr>
+      <w:r>
+        <w:rPr>
+          <w:b/>
+          <w:sz w:val="52"/>
+          <w:szCs w:val="52"/>
+        </w:rPr>
+        <w:tab/>
+      </w:r>
+      <w:r>
+        <w:rPr>
+          <w:sz w:val="32"/>
+          <w:szCs w:val="52"/>
+        </w:rPr>
+        <w:t xml:space="preserve">A atribuição de turmas ocorre através da tela presente na terceira aba, correspondente a professores e demonstrada na Figura 9. Nesta, é possível atribuir professores às turmas selecionando-os através de uma lista organizada por números de pontos. Os professores com mais pontos terão prioridade de escolha na atribuição. É possível também atribuir </w:t>
+      </w:r>
+      <w:proofErr w:type="spellStart"/>
+      <w:proofErr w:type="gramStart"/>
+      <w:r>
+        <w:rPr>
+          <w:sz w:val="32"/>
+          <w:szCs w:val="52"/>
+        </w:rPr>
+        <w:t>ADIs</w:t>
+      </w:r>
+      <w:proofErr w:type="spellEnd"/>
+      <w:proofErr w:type="gramEnd"/>
+      <w:r>
+        <w:rPr>
+          <w:sz w:val="32"/>
+          <w:szCs w:val="52"/>
+        </w:rPr>
+        <w:t xml:space="preserve"> às turmas das CEI, sendo estes não classificados por pontos ou coisa alguma. </w:t>
+      </w:r>
+    </w:p>
+    <w:p>
+      <w:pPr>
+        <w:pStyle w:val="Legenda"/>
+        <w:keepNext/>
+        <w:jc w:val="both"/>
+      </w:pPr>
+    </w:p>
+    <w:p>
+      <w:pPr>
+        <w:pStyle w:val="Legenda"/>
+        <w:keepNext/>
+        <w:jc w:val="both"/>
+      </w:pPr>
+    </w:p>
+    <w:p>
+      <w:pPr>
+        <w:pStyle w:val="Legenda"/>
+        <w:keepNext/>
+        <w:jc w:val="center"/>
+        <w:rPr>
+          <w:b w:val="0"/>
+          <w:color w:val="000000" w:themeColor="text1"/>
+          <w:sz w:val="22"/>
+        </w:rPr>
+      </w:pPr>
+      <w:r>
+        <w:rPr>
+          <w:b w:val="0"/>
+          <w:color w:val="000000" w:themeColor="text1"/>
+          <w:sz w:val="22"/>
+        </w:rPr>
+        <w:t xml:space="preserve">Figura </w:t>
+      </w:r>
+      <w:r>
+        <w:rPr>
+          <w:b w:val="0"/>
+          <w:color w:val="000000" w:themeColor="text1"/>
+          <w:sz w:val="22"/>
+        </w:rPr>
+        <w:fldChar w:fldCharType="begin"/>
+      </w:r>
+      <w:r>
+        <w:rPr>
+          <w:b w:val="0"/>
+          <w:color w:val="000000" w:themeColor="text1"/>
+          <w:sz w:val="22"/>
+        </w:rPr>
+        <w:instrText xml:space="preserve"> SEQ Figura \* ARABIC </w:instrText>
+      </w:r>
+      <w:r>
+        <w:rPr>
+          <w:b w:val="0"/>
+          <w:color w:val="000000" w:themeColor="text1"/>
+          <w:sz w:val="22"/>
+        </w:rPr>
+        <w:fldChar w:fldCharType="separate"/>
+      </w:r>
+      <w:r>
+        <w:rPr>
+          <w:b w:val="0"/>
+          <w:noProof/>
+          <w:color w:val="000000" w:themeColor="text1"/>
+          <w:sz w:val="22"/>
+        </w:rPr>
+        <w:t>9</w:t>
+      </w:r>
+      <w:r>
+        <w:rPr>
+          <w:b w:val="0"/>
+          <w:color w:val="000000" w:themeColor="text1"/>
+          <w:sz w:val="22"/>
+        </w:rPr>
+        <w:fldChar w:fldCharType="end"/>
+      </w:r>
+      <w:r>
+        <w:rPr>
+          <w:b w:val="0"/>
+          <w:color w:val="000000" w:themeColor="text1"/>
+          <w:sz w:val="22"/>
+        </w:rPr>
+        <w:t>. Tela de Atribuição de</w:t>
+      </w:r>
+      <w:r>
+        <w:rPr>
+          <w:b w:val="0"/>
+          <w:color w:val="000000" w:themeColor="text1"/>
+          <w:sz w:val="22"/>
+        </w:rPr>
+        <w:t xml:space="preserve"> Turmas</w:t>
+      </w:r>
+    </w:p>
+    <w:p>
+      <w:pPr>
+        <w:keepNext/>
+        <w:jc w:val="both"/>
+        <w:rPr>
+          <w:sz w:val="32"/>
+          <w:szCs w:val="52"/>
+        </w:rPr>
+      </w:pPr>
+      <w:r>
+        <w:rPr>
+          <w:noProof/>
+          <w:sz w:val="32"/>
+          <w:szCs w:val="52"/>
+          <w:lang w:eastAsia="pt-BR"/>
+        </w:rPr>
+        <w:lastRenderedPageBreak/>
+        <w:drawing>
+          <wp:inline distT="0" distB="0" distL="0" distR="0">
+            <wp:extent cx="5400040" cy="2244392"/>
+            <wp:effectExtent l="0" t="0" r="0" b="3810"/>
+            <wp:docPr id="10" name="Imagem 10" descr="C:\Users\Davi\Desktop\ScreenHunter_194 Nov. 19 11.49.jpg"/>
+            <wp:cNvGraphicFramePr>
+              <a:graphicFrameLocks xmlns:a="http://schemas.openxmlformats.org/drawingml/2006/main" noChangeAspect="1"/>
+            </wp:cNvGraphicFramePr>
+            <a:graphic xmlns:a="http://schemas.openxmlformats.org/drawingml/2006/main">
+              <a:graphicData uri="http://schemas.openxmlformats.org/drawingml/2006/picture">
+                <pic:pic xmlns:pic="http://schemas.openxmlformats.org/drawingml/2006/picture">
+                  <pic:nvPicPr>
+                    <pic:cNvPr id="0" name="Picture 9" descr="C:\Users\Davi\Desktop\ScreenHunter_194 Nov. 19 11.49.jpg"/>
+                    <pic:cNvPicPr>
+                      <a:picLocks noChangeAspect="1" noChangeArrowheads="1"/>
+                    </pic:cNvPicPr>
+                  </pic:nvPicPr>
+                  <pic:blipFill>
+                    <a:blip r:embed="rId15">
+                      <a:extLst>
+                        <a:ext uri="{28A0092B-C50C-407E-A947-70E740481C1C}">
+                          <a14:useLocalDpi xmlns:a14="http://schemas.microsoft.com/office/drawing/2010/main" val="0"/>
+                        </a:ext>
+                      </a:extLst>
+                    </a:blip>
+                    <a:srcRect/>
+                    <a:stretch>
+                      <a:fillRect/>
+                    </a:stretch>
+                  </pic:blipFill>
+                  <pic:spPr bwMode="auto">
+                    <a:xfrm>
+                      <a:off x="0" y="0"/>
+                      <a:ext cx="5400040" cy="2244392"/>
+                    </a:xfrm>
+                    <a:prstGeom prst="rect">
+                      <a:avLst/>
+                    </a:prstGeom>
+                    <a:noFill/>
+                    <a:ln>
+                      <a:noFill/>
+                    </a:ln>
+                  </pic:spPr>
+                </pic:pic>
+              </a:graphicData>
+            </a:graphic>
+          </wp:inline>
+        </w:drawing>
+      </w:r>
+    </w:p>
+    <w:p>
+      <w:pPr>
+        <w:keepNext/>
+        <w:jc w:val="both"/>
+        <w:rPr>
+          <w:b/>
+          <w:sz w:val="52"/>
+          <w:szCs w:val="52"/>
+        </w:rPr>
+      </w:pPr>
+      <w:r>
+        <w:rPr>
+          <w:b/>
+          <w:sz w:val="52"/>
+          <w:szCs w:val="52"/>
+        </w:rPr>
+        <w:t>10.</w:t>
+      </w:r>
+      <w:r>
+        <w:rPr>
+          <w:b/>
+          <w:sz w:val="52"/>
+          <w:szCs w:val="52"/>
+        </w:rPr>
+        <w:t xml:space="preserve"> Cadastro de Certificados</w:t>
+      </w:r>
+    </w:p>
+    <w:p>
+      <w:pPr>
+        <w:keepNext/>
+        <w:jc w:val="both"/>
+        <w:rPr>
+          <w:sz w:val="32"/>
+          <w:szCs w:val="52"/>
+        </w:rPr>
+      </w:pPr>
+      <w:r>
+        <w:rPr>
+          <w:sz w:val="52"/>
+          <w:szCs w:val="52"/>
+        </w:rPr>
+        <w:tab/>
+      </w:r>
+      <w:r>
+        <w:rPr>
+          <w:sz w:val="32"/>
+          <w:szCs w:val="52"/>
+        </w:rPr>
+        <w:t>Conforme figura 10, é possível cadastrar certificados de cursos aos professores para aumentar o número de pontos dos mesmos, o que interfere diretamente na hora da atribuição.</w:t>
+      </w:r>
+    </w:p>
+    <w:p>
+      <w:pPr>
+        <w:pStyle w:val="Legenda"/>
+        <w:keepNext/>
+        <w:jc w:val="center"/>
+        <w:rPr>
+          <w:b w:val="0"/>
+          <w:color w:val="000000" w:themeColor="text1"/>
+          <w:sz w:val="22"/>
+        </w:rPr>
+      </w:pPr>
+      <w:r>
+        <w:rPr>
+          <w:b w:val="0"/>
+          <w:color w:val="000000" w:themeColor="text1"/>
+          <w:sz w:val="22"/>
+        </w:rPr>
+        <w:t xml:space="preserve">Figura </w:t>
+      </w:r>
+      <w:r>
+        <w:rPr>
+          <w:b w:val="0"/>
+          <w:color w:val="000000" w:themeColor="text1"/>
+          <w:sz w:val="22"/>
+        </w:rPr>
+        <w:fldChar w:fldCharType="begin"/>
+      </w:r>
+      <w:r>
+        <w:rPr>
+          <w:b w:val="0"/>
+          <w:color w:val="000000" w:themeColor="text1"/>
+          <w:sz w:val="22"/>
+        </w:rPr>
+        <w:instrText xml:space="preserve"> SEQ Figura \* ARABIC </w:instrText>
+      </w:r>
+      <w:r>
+        <w:rPr>
+          <w:b w:val="0"/>
+          <w:color w:val="000000" w:themeColor="text1"/>
+          <w:sz w:val="22"/>
+        </w:rPr>
+        <w:fldChar w:fldCharType="separate"/>
+      </w:r>
+      <w:r>
+        <w:rPr>
+          <w:b w:val="0"/>
+          <w:noProof/>
+          <w:color w:val="000000" w:themeColor="text1"/>
+          <w:sz w:val="22"/>
+        </w:rPr>
+        <w:t>10</w:t>
+      </w:r>
+      <w:r>
+        <w:rPr>
+          <w:b w:val="0"/>
+          <w:color w:val="000000" w:themeColor="text1"/>
+          <w:sz w:val="22"/>
+        </w:rPr>
+        <w:fldChar w:fldCharType="end"/>
+      </w:r>
+      <w:r>
+        <w:rPr>
+          <w:b w:val="0"/>
+          <w:color w:val="000000" w:themeColor="text1"/>
+          <w:sz w:val="22"/>
+        </w:rPr>
+        <w:t>. Tela de Cadastro de Certificados</w:t>
+      </w:r>
+    </w:p>
+    <w:p>
+      <w:pPr>
+        <w:keepNext/>
+        <w:jc w:val="both"/>
+        <w:rPr>
+          <w:b/>
+          <w:sz w:val="52"/>
+          <w:szCs w:val="52"/>
+        </w:rPr>
+      </w:pPr>
+      <w:r>
+        <w:rPr>
+          <w:b/>
+          <w:noProof/>
+          <w:sz w:val="52"/>
+          <w:szCs w:val="52"/>
+          <w:lang w:eastAsia="pt-BR"/>
+        </w:rPr>
+        <w:drawing>
+          <wp:inline distT="0" distB="0" distL="0" distR="0">
+            <wp:extent cx="5400040" cy="3011673"/>
+            <wp:effectExtent l="0" t="0" r="0" b="0"/>
+            <wp:docPr id="11" name="Imagem 11" descr="C:\Users\Davi\Desktop\ScreenHunter_195 Nov. 19 11.56.jpg"/>
+            <wp:cNvGraphicFramePr>
+              <a:graphicFrameLocks xmlns:a="http://schemas.openxmlformats.org/drawingml/2006/main" noChangeAspect="1"/>
+            </wp:cNvGraphicFramePr>
+            <a:graphic xmlns:a="http://schemas.openxmlformats.org/drawingml/2006/main">
+              <a:graphicData uri="http://schemas.openxmlformats.org/drawingml/2006/picture">
+                <pic:pic xmlns:pic="http://schemas.openxmlformats.org/drawingml/2006/picture">
+                  <pic:nvPicPr>
+                    <pic:cNvPr id="0" name="Picture 10" descr="C:\Users\Davi\Desktop\ScreenHunter_195 Nov. 19 11.56.jpg"/>
+                    <pic:cNvPicPr>
+                      <a:picLocks noChangeAspect="1" noChangeArrowheads="1"/>
+                    </pic:cNvPicPr>
+                  </pic:nvPicPr>
+                  <pic:blipFill>
+                    <a:blip r:embed="rId16">
+                      <a:extLst>
+                        <a:ext uri="{28A0092B-C50C-407E-A947-70E740481C1C}">
+                          <a14:useLocalDpi xmlns:a14="http://schemas.microsoft.com/office/drawing/2010/main" val="0"/>
+                        </a:ext>
+                      </a:extLst>
+                    </a:blip>
+                    <a:srcRect/>
+                    <a:stretch>
+                      <a:fillRect/>
+                    </a:stretch>
+                  </pic:blipFill>
+                  <pic:spPr bwMode="auto">
+                    <a:xfrm>
+                      <a:off x="0" y="0"/>
+                      <a:ext cx="5400040" cy="3011673"/>
+                    </a:xfrm>
+                    <a:prstGeom prst="rect">
+                      <a:avLst/>
+                    </a:prstGeom>
+                    <a:noFill/>
+                    <a:ln>
+                      <a:noFill/>
+                    </a:ln>
+                  </pic:spPr>
+                </pic:pic>
+              </a:graphicData>
+            </a:graphic>
+          </wp:inline>
+        </w:drawing>
+      </w:r>
+      <w:r>
+        <w:rPr>
+          <w:b/>
+          <w:sz w:val="52"/>
+          <w:szCs w:val="52"/>
+        </w:rPr>
+        <w:t xml:space="preserve"> </w:t>
+      </w:r>
+    </w:p>
+    <w:p>
+      <w:pPr>
+        <w:keepNext/>
+        <w:jc w:val="both"/>
+        <w:rPr>
+          <w:b/>
+          <w:sz w:val="52"/>
+          <w:szCs w:val="52"/>
+        </w:rPr>
+      </w:pPr>
+      <w:r>
+        <w:rPr>
+          <w:b/>
+          <w:sz w:val="52"/>
+          <w:szCs w:val="52"/>
+        </w:rPr>
+        <w:t>11. Backup</w:t>
+      </w:r>
+    </w:p>
+    <w:p>
+      <w:pPr>
+        <w:keepNext/>
+        <w:jc w:val="both"/>
+        <w:rPr>
+          <w:sz w:val="32"/>
+          <w:szCs w:val="52"/>
+        </w:rPr>
+      </w:pPr>
+      <w:r>
+        <w:rPr>
+          <w:sz w:val="32"/>
+          <w:szCs w:val="52"/>
+        </w:rPr>
+        <w:tab/>
+        <w:t xml:space="preserve">Por fim, usuários de maior nível de acesso podem realizar um backup dos dados cadastrados </w:t>
+      </w:r>
+      <w:proofErr w:type="gramStart"/>
+      <w:r>
+        <w:rPr>
+          <w:sz w:val="32"/>
+          <w:szCs w:val="52"/>
+        </w:rPr>
+        <w:t>afim de</w:t>
+      </w:r>
+      <w:proofErr w:type="gramEnd"/>
+      <w:r>
+        <w:rPr>
+          <w:sz w:val="32"/>
+          <w:szCs w:val="52"/>
+        </w:rPr>
+        <w:t xml:space="preserve"> manter os dados </w:t>
+      </w:r>
+      <w:r>
+        <w:rPr>
+          <w:sz w:val="32"/>
+          <w:szCs w:val="52"/>
+        </w:rPr>
+        <w:lastRenderedPageBreak/>
+        <w:t>salvos. É possível também, obviamente, restaurar o backup, na tela demonstrada na figura 11.</w:t>
+      </w:r>
+    </w:p>
+    <w:p>
+      <w:pPr>
+        <w:pStyle w:val="Legenda"/>
+        <w:keepNext/>
+        <w:jc w:val="center"/>
+        <w:rPr>
+          <w:b w:val="0"/>
+          <w:color w:val="000000" w:themeColor="text1"/>
+          <w:sz w:val="22"/>
+        </w:rPr>
+      </w:pPr>
+      <w:r>
+        <w:rPr>
+          <w:b w:val="0"/>
+          <w:color w:val="000000" w:themeColor="text1"/>
+          <w:sz w:val="22"/>
+        </w:rPr>
+        <w:t xml:space="preserve">Figura </w:t>
+      </w:r>
+      <w:r>
+        <w:rPr>
+          <w:b w:val="0"/>
+          <w:color w:val="000000" w:themeColor="text1"/>
+          <w:sz w:val="22"/>
+        </w:rPr>
+        <w:fldChar w:fldCharType="begin"/>
+      </w:r>
+      <w:r>
+        <w:rPr>
+          <w:b w:val="0"/>
+          <w:color w:val="000000" w:themeColor="text1"/>
+          <w:sz w:val="22"/>
+        </w:rPr>
+        <w:instrText xml:space="preserve"> SEQ Figura \* ARABIC </w:instrText>
+      </w:r>
+      <w:r>
+        <w:rPr>
+          <w:b w:val="0"/>
+          <w:color w:val="000000" w:themeColor="text1"/>
+          <w:sz w:val="22"/>
+        </w:rPr>
+        <w:fldChar w:fldCharType="separate"/>
+      </w:r>
+      <w:r>
+        <w:rPr>
+          <w:b w:val="0"/>
+          <w:noProof/>
+          <w:color w:val="000000" w:themeColor="text1"/>
+          <w:sz w:val="22"/>
+        </w:rPr>
+        <w:t>11</w:t>
+      </w:r>
+      <w:r>
+        <w:rPr>
+          <w:b w:val="0"/>
+          <w:color w:val="000000" w:themeColor="text1"/>
+          <w:sz w:val="22"/>
+        </w:rPr>
+        <w:fldChar w:fldCharType="end"/>
+      </w:r>
+      <w:r>
+        <w:rPr>
+          <w:b w:val="0"/>
+          <w:color w:val="000000" w:themeColor="text1"/>
+          <w:sz w:val="22"/>
+        </w:rPr>
+        <w:t>. Tela de Backup</w:t>
+      </w:r>
+    </w:p>
+    <w:p>
+      <w:pPr>
+        <w:keepNext/>
+        <w:jc w:val="center"/>
+        <w:rPr>
+          <w:sz w:val="32"/>
+          <w:szCs w:val="52"/>
+        </w:rPr>
+      </w:pPr>
       <w:bookmarkStart w:id="0" w:name="_GoBack"/>
+      <w:r>
+        <w:rPr>
+          <w:noProof/>
+          <w:sz w:val="32"/>
+          <w:szCs w:val="52"/>
+          <w:lang w:eastAsia="pt-BR"/>
+        </w:rPr>
+        <w:drawing>
+          <wp:inline distT="0" distB="0" distL="0" distR="0">
+            <wp:extent cx="4010025" cy="3000375"/>
+            <wp:effectExtent l="0" t="0" r="9525" b="9525"/>
+            <wp:docPr id="12" name="Imagem 12" descr="C:\Users\Davi\Desktop\ScreenHunter_196 Nov. 19 11.59.jpg"/>
+            <wp:cNvGraphicFramePr>
+              <a:graphicFrameLocks xmlns:a="http://schemas.openxmlformats.org/drawingml/2006/main" noChangeAspect="1"/>
+            </wp:cNvGraphicFramePr>
+            <a:graphic xmlns:a="http://schemas.openxmlformats.org/drawingml/2006/main">
+              <a:graphicData uri="http://schemas.openxmlformats.org/drawingml/2006/picture">
+                <pic:pic xmlns:pic="http://schemas.openxmlformats.org/drawingml/2006/picture">
+                  <pic:nvPicPr>
+                    <pic:cNvPr id="0" name="Picture 11" descr="C:\Users\Davi\Desktop\ScreenHunter_196 Nov. 19 11.59.jpg"/>
+                    <pic:cNvPicPr>
+                      <a:picLocks noChangeAspect="1" noChangeArrowheads="1"/>
+                    </pic:cNvPicPr>
+                  </pic:nvPicPr>
+                  <pic:blipFill>
+                    <a:blip r:embed="rId17">
+                      <a:extLst>
+                        <a:ext uri="{28A0092B-C50C-407E-A947-70E740481C1C}">
+                          <a14:useLocalDpi xmlns:a14="http://schemas.microsoft.com/office/drawing/2010/main" val="0"/>
+                        </a:ext>
+                      </a:extLst>
+                    </a:blip>
+                    <a:srcRect/>
+                    <a:stretch>
+                      <a:fillRect/>
+                    </a:stretch>
+                  </pic:blipFill>
+                  <pic:spPr bwMode="auto">
+                    <a:xfrm>
+                      <a:off x="0" y="0"/>
+                      <a:ext cx="4010025" cy="3000375"/>
+                    </a:xfrm>
+                    <a:prstGeom prst="rect">
+                      <a:avLst/>
+                    </a:prstGeom>
+                    <a:noFill/>
+                    <a:ln>
+                      <a:noFill/>
+                    </a:ln>
+                  </pic:spPr>
+                </pic:pic>
+              </a:graphicData>
+            </a:graphic>
+          </wp:inline>
+        </w:drawing>
+      </w:r>
       <w:bookmarkEnd w:id="0"/>
     </w:p>
     <w:sectPr>
@@ -351,6 +2753,25 @@
       <w:szCs w:val="16"/>
     </w:rPr>
   </w:style>
+  <w:style w:type="paragraph" w:styleId="Legenda">
+    <w:name w:val="caption"/>
+    <w:basedOn w:val="Normal"/>
+    <w:next w:val="Normal"/>
+    <w:uiPriority w:val="35"/>
+    <w:unhideWhenUsed/>
+    <w:qFormat/>
+    <w:rsid w:val="000E6B0C"/>
+    <w:pPr>
+      <w:spacing w:line="240" w:lineRule="auto"/>
+    </w:pPr>
+    <w:rPr>
+      <w:b/>
+      <w:bCs/>
+      <w:color w:val="4F81BD" w:themeColor="accent1"/>
+      <w:sz w:val="18"/>
+      <w:szCs w:val="18"/>
+    </w:rPr>
+  </w:style>
 </w:styles>
 </file>
 
@@ -569,6 +2990,25 @@
       <w:rFonts w:ascii="Tahoma" w:hAnsi="Tahoma" w:cs="Tahoma"/>
       <w:sz w:val="16"/>
       <w:szCs w:val="16"/>
+    </w:rPr>
+  </w:style>
+  <w:style w:type="paragraph" w:styleId="Legenda">
+    <w:name w:val="caption"/>
+    <w:basedOn w:val="Normal"/>
+    <w:next w:val="Normal"/>
+    <w:uiPriority w:val="35"/>
+    <w:unhideWhenUsed/>
+    <w:qFormat/>
+    <w:rsid w:val="000E6B0C"/>
+    <w:pPr>
+      <w:spacing w:line="240" w:lineRule="auto"/>
+    </w:pPr>
+    <w:rPr>
+      <w:b/>
+      <w:bCs/>
+      <w:color w:val="4F81BD" w:themeColor="accent1"/>
+      <w:sz w:val="18"/>
+      <w:szCs w:val="18"/>
     </w:rPr>
   </w:style>
 </w:styles>
@@ -857,4 +3297,16 @@
   <a:objectDefaults/>
   <a:extraClrSchemeLst/>
 </a:theme>
+</file>
+
+<file path=customXml/item1.xml><?xml version="1.0" encoding="utf-8"?>
+<b:Sources xmlns:b="http://schemas.openxmlformats.org/officeDocument/2006/bibliography" xmlns="http://schemas.openxmlformats.org/officeDocument/2006/bibliography" SelectedStyle="\APA.XSL" StyleName="APA"/>
+</file>
+
+<file path=customXml/itemProps1.xml><?xml version="1.0" encoding="utf-8"?>
+<ds:datastoreItem xmlns:ds="http://schemas.openxmlformats.org/officeDocument/2006/customXml" ds:itemID="{E6558C43-51A7-41CA-96B0-CE9CCB539658}">
+  <ds:schemaRefs>
+    <ds:schemaRef ds:uri="http://schemas.openxmlformats.org/officeDocument/2006/bibliography"/>
+  </ds:schemaRefs>
+</ds:datastoreItem>
 </file>